--- a/8-10/h2s.docx
+++ b/8-10/h2s.docx
@@ -4,12 +4,12 @@
   <w:body>
     <w:tbl>
       <w:tblPr>
-        <w:tblW w:w="12330" w:type="dxa"/>
+        <w:tblW w:w="12487" w:type="dxa"/>
         <w:tblLook w:val="04A0" w:firstRow="1" w:lastRow="0" w:firstColumn="1" w:lastColumn="0" w:noHBand="0" w:noVBand="1"/>
       </w:tblPr>
       <w:tblGrid>
-        <w:gridCol w:w="6120"/>
-        <w:gridCol w:w="6210"/>
+        <w:gridCol w:w="6198"/>
+        <w:gridCol w:w="6289"/>
       </w:tblGrid>
       <w:tr>
         <w:trPr>
@@ -17,7 +17,7 @@
         </w:trPr>
         <w:tc>
           <w:tcPr>
-            <w:tcW w:w="6120" w:type="dxa"/>
+            <w:tcW w:w="6198" w:type="dxa"/>
             <w:tcBorders>
               <w:top w:val="nil"/>
               <w:left w:val="nil"/>
@@ -44,7 +44,7 @@
         </w:tc>
         <w:tc>
           <w:tcPr>
-            <w:tcW w:w="6210" w:type="dxa"/>
+            <w:tcW w:w="6289" w:type="dxa"/>
             <w:tcBorders>
               <w:top w:val="nil"/>
               <w:left w:val="nil"/>
@@ -76,7 +76,7 @@
         </w:trPr>
         <w:tc>
           <w:tcPr>
-            <w:tcW w:w="6120" w:type="dxa"/>
+            <w:tcW w:w="6198" w:type="dxa"/>
             <w:tcBorders>
               <w:top w:val="single" w:sz="8" w:space="0" w:color="auto"/>
               <w:left w:val="single" w:sz="8" w:space="0" w:color="auto"/>
@@ -119,7 +119,7 @@
         </w:tc>
         <w:tc>
           <w:tcPr>
-            <w:tcW w:w="6210" w:type="dxa"/>
+            <w:tcW w:w="6289" w:type="dxa"/>
             <w:tcBorders>
               <w:top w:val="single" w:sz="8" w:space="0" w:color="auto"/>
               <w:left w:val="nil"/>
@@ -167,7 +167,7 @@
         </w:trPr>
         <w:tc>
           <w:tcPr>
-            <w:tcW w:w="6120" w:type="dxa"/>
+            <w:tcW w:w="6198" w:type="dxa"/>
             <w:tcBorders>
               <w:top w:val="nil"/>
               <w:left w:val="nil"/>
@@ -194,7 +194,7 @@
         </w:tc>
         <w:tc>
           <w:tcPr>
-            <w:tcW w:w="6210" w:type="dxa"/>
+            <w:tcW w:w="6289" w:type="dxa"/>
             <w:tcBorders>
               <w:top w:val="nil"/>
               <w:left w:val="nil"/>
@@ -226,7 +226,7 @@
         </w:trPr>
         <w:tc>
           <w:tcPr>
-            <w:tcW w:w="12330" w:type="dxa"/>
+            <w:tcW w:w="12487" w:type="dxa"/>
             <w:gridSpan w:val="2"/>
             <w:tcBorders>
               <w:top w:val="nil"/>
@@ -253,6 +253,19 @@
                 <w14:ligatures w14:val="none"/>
               </w:rPr>
             </w:pPr>
+            <w:r>
+              <w:rPr>
+                <w:rFonts w:eastAsia="Times New Roman" w:cstheme="minorHAnsi"/>
+                <w:b/>
+                <w:bCs/>
+                <w:color w:val="000000"/>
+                <w:kern w:val="0"/>
+                <w:sz w:val="32"/>
+                <w:szCs w:val="32"/>
+                <w14:ligatures w14:val="none"/>
+              </w:rPr>
+              <w:t>Thursday, August 10, 2023</w:t>
+            </w:r>
           </w:p>
         </w:tc>
       </w:tr>
@@ -262,7 +275,7 @@
         </w:trPr>
         <w:tc>
           <w:tcPr>
-            <w:tcW w:w="12330" w:type="dxa"/>
+            <w:tcW w:w="12487" w:type="dxa"/>
             <w:gridSpan w:val="2"/>
             <w:tcBorders>
               <w:top w:val="nil"/>
@@ -289,6 +302,19 @@
                 <w14:ligatures w14:val="none"/>
               </w:rPr>
             </w:pPr>
+            <w:r>
+              <w:rPr>
+                <w:rFonts w:eastAsia="Times New Roman" w:cstheme="minorHAnsi"/>
+                <w:b/>
+                <w:bCs/>
+                <w:color w:val="000000"/>
+                <w:kern w:val="0"/>
+                <w:sz w:val="32"/>
+                <w:szCs w:val="32"/>
+                <w14:ligatures w14:val="none"/>
+              </w:rPr>
+              <w:t>Waterfront Hotel to Lucas Oil Stadium</w:t>
+            </w:r>
           </w:p>
         </w:tc>
       </w:tr>
@@ -298,7 +324,7 @@
         </w:trPr>
         <w:tc>
           <w:tcPr>
-            <w:tcW w:w="12330" w:type="dxa"/>
+            <w:tcW w:w="12487" w:type="dxa"/>
             <w:gridSpan w:val="2"/>
             <w:tcBorders>
               <w:top w:val="nil"/>
@@ -336,7 +362,7 @@
                 <w:szCs w:val="32"/>
                 <w14:ligatures w14:val="none"/>
               </w:rPr>
-              <w:t>XX</w:t>
+              <w:t>13</w:t>
             </w:r>
             <w:r>
               <w:rPr>
@@ -360,7 +386,7 @@
         </w:trPr>
         <w:tc>
           <w:tcPr>
-            <w:tcW w:w="6120" w:type="dxa"/>
+            <w:tcW w:w="6198" w:type="dxa"/>
             <w:tcBorders>
               <w:top w:val="nil"/>
               <w:left w:val="nil"/>
@@ -387,7 +413,7 @@
         </w:tc>
         <w:tc>
           <w:tcPr>
-            <w:tcW w:w="6210" w:type="dxa"/>
+            <w:tcW w:w="6289" w:type="dxa"/>
             <w:tcBorders>
               <w:top w:val="nil"/>
               <w:left w:val="nil"/>
@@ -419,7 +445,7 @@
         </w:trPr>
         <w:tc>
           <w:tcPr>
-            <w:tcW w:w="6120" w:type="dxa"/>
+            <w:tcW w:w="6198" w:type="dxa"/>
             <w:tcBorders>
               <w:top w:val="single" w:sz="12" w:space="0" w:color="auto"/>
               <w:left w:val="single" w:sz="12" w:space="0" w:color="auto"/>
@@ -461,7 +487,7 @@
         </w:tc>
         <w:tc>
           <w:tcPr>
-            <w:tcW w:w="6210" w:type="dxa"/>
+            <w:tcW w:w="6289" w:type="dxa"/>
             <w:tcBorders>
               <w:top w:val="single" w:sz="12" w:space="0" w:color="auto"/>
               <w:left w:val="single" w:sz="12" w:space="0" w:color="auto"/>
@@ -508,7 +534,7 @@
         </w:trPr>
         <w:tc>
           <w:tcPr>
-            <w:tcW w:w="6120" w:type="dxa"/>
+            <w:tcW w:w="6198" w:type="dxa"/>
             <w:tcBorders>
               <w:top w:val="nil"/>
               <w:left w:val="single" w:sz="12" w:space="0" w:color="auto"/>
@@ -531,11 +557,70 @@
                 <w14:ligatures w14:val="none"/>
               </w:rPr>
             </w:pPr>
-          </w:p>
-        </w:tc>
-        <w:tc>
-          <w:tcPr>
-            <w:tcW w:w="6210" w:type="dxa"/>
+            <w:r>
+              <w:rPr>
+                <w:rFonts w:eastAsia="Times New Roman" w:cstheme="minorHAnsi"/>
+                <w:color w:val="000000"/>
+                <w:kern w:val="0"/>
+                <w:sz w:val="24"/>
+                <w:szCs w:val="24"/>
+                <w14:ligatures w14:val="none"/>
+              </w:rPr>
+              <w:t>Waterfront Hotel</w:t>
+            </w:r>
+          </w:p>
+          <w:p>
+            <w:pPr>
+              <w:spacing w:after="0" w:line="240" w:lineRule="auto"/>
+              <w:rPr>
+                <w:rFonts w:eastAsia="Times New Roman" w:cstheme="minorHAnsi"/>
+                <w:color w:val="000000"/>
+                <w:kern w:val="0"/>
+                <w:sz w:val="24"/>
+                <w:szCs w:val="24"/>
+                <w14:ligatures w14:val="none"/>
+              </w:rPr>
+            </w:pPr>
+            <w:r>
+              <w:rPr>
+                <w:rFonts w:eastAsia="Times New Roman" w:cstheme="minorHAnsi"/>
+                <w:color w:val="000000"/>
+                <w:kern w:val="0"/>
+                <w:sz w:val="24"/>
+                <w:szCs w:val="24"/>
+                <w14:ligatures w14:val="none"/>
+              </w:rPr>
+              <w:t>2930 Waterfront Parkway West Drive</w:t>
+            </w:r>
+          </w:p>
+          <w:p>
+            <w:pPr>
+              <w:spacing w:after="0" w:line="240" w:lineRule="auto"/>
+              <w:rPr>
+                <w:rFonts w:eastAsia="Times New Roman" w:cstheme="minorHAnsi"/>
+                <w:color w:val="000000"/>
+                <w:kern w:val="0"/>
+                <w:sz w:val="24"/>
+                <w:szCs w:val="24"/>
+                <w14:ligatures w14:val="none"/>
+              </w:rPr>
+            </w:pPr>
+            <w:r>
+              <w:rPr>
+                <w:rFonts w:eastAsia="Times New Roman" w:cstheme="minorHAnsi"/>
+                <w:color w:val="000000"/>
+                <w:kern w:val="0"/>
+                <w:sz w:val="24"/>
+                <w:szCs w:val="24"/>
+                <w14:ligatures w14:val="none"/>
+              </w:rPr>
+              <w:t>Indianapolis, IN 46214</w:t>
+            </w:r>
+          </w:p>
+        </w:tc>
+        <w:tc>
+          <w:tcPr>
+            <w:tcW w:w="6289" w:type="dxa"/>
             <w:tcBorders>
               <w:top w:val="nil"/>
               <w:left w:val="single" w:sz="12" w:space="0" w:color="auto"/>
@@ -558,6 +643,65 @@
                 <w14:ligatures w14:val="none"/>
               </w:rPr>
             </w:pPr>
+            <w:r>
+              <w:rPr>
+                <w:rFonts w:eastAsia="Times New Roman" w:cstheme="minorHAnsi"/>
+                <w:color w:val="000000"/>
+                <w:kern w:val="0"/>
+                <w:sz w:val="24"/>
+                <w:szCs w:val="24"/>
+                <w14:ligatures w14:val="none"/>
+              </w:rPr>
+              <w:t>Lucas Oil Stadium</w:t>
+            </w:r>
+          </w:p>
+          <w:p>
+            <w:pPr>
+              <w:spacing w:after="0" w:line="240" w:lineRule="auto"/>
+              <w:rPr>
+                <w:rFonts w:eastAsia="Times New Roman" w:cstheme="minorHAnsi"/>
+                <w:color w:val="000000"/>
+                <w:kern w:val="0"/>
+                <w:sz w:val="24"/>
+                <w:szCs w:val="24"/>
+                <w14:ligatures w14:val="none"/>
+              </w:rPr>
+            </w:pPr>
+            <w:r>
+              <w:rPr>
+                <w:rFonts w:eastAsia="Times New Roman" w:cstheme="minorHAnsi"/>
+                <w:color w:val="000000"/>
+                <w:kern w:val="0"/>
+                <w:sz w:val="24"/>
+                <w:szCs w:val="24"/>
+                <w14:ligatures w14:val="none"/>
+              </w:rPr>
+              <w:t>500 South Capitol Ave</w:t>
+            </w:r>
+          </w:p>
+          <w:p>
+            <w:pPr>
+              <w:spacing w:after="0" w:line="240" w:lineRule="auto"/>
+              <w:rPr>
+                <w:rFonts w:eastAsia="Times New Roman" w:cstheme="minorHAnsi"/>
+                <w:color w:val="000000"/>
+                <w:kern w:val="0"/>
+                <w:sz w:val="24"/>
+                <w:szCs w:val="24"/>
+                <w14:ligatures w14:val="none"/>
+              </w:rPr>
+            </w:pPr>
+            <w:r>
+              <w:rPr>
+                <w:rFonts w:eastAsia="Times New Roman" w:cstheme="minorHAnsi"/>
+                <w:color w:val="000000"/>
+                <w:kern w:val="0"/>
+                <w:sz w:val="24"/>
+                <w:szCs w:val="24"/>
+                <w14:ligatures w14:val="none"/>
+              </w:rPr>
+              <w:t>Indianapolis, IN 46225</w:t>
+            </w:r>
           </w:p>
         </w:tc>
       </w:tr>
@@ -567,7 +711,7 @@
         </w:trPr>
         <w:tc>
           <w:tcPr>
-            <w:tcW w:w="6120" w:type="dxa"/>
+            <w:tcW w:w="6198" w:type="dxa"/>
             <w:tcBorders>
               <w:top w:val="nil"/>
               <w:left w:val="single" w:sz="12" w:space="0" w:color="auto"/>
@@ -594,7 +738,7 @@
         </w:tc>
         <w:tc>
           <w:tcPr>
-            <w:tcW w:w="6210" w:type="dxa"/>
+            <w:tcW w:w="6289" w:type="dxa"/>
             <w:tcBorders>
               <w:top w:val="nil"/>
               <w:left w:val="single" w:sz="12" w:space="0" w:color="auto"/>
@@ -626,7 +770,7 @@
         </w:trPr>
         <w:tc>
           <w:tcPr>
-            <w:tcW w:w="6120" w:type="dxa"/>
+            <w:tcW w:w="6198" w:type="dxa"/>
             <w:tcBorders>
               <w:top w:val="single" w:sz="12" w:space="0" w:color="auto"/>
               <w:left w:val="single" w:sz="12" w:space="0" w:color="auto"/>
@@ -662,206 +806,69 @@
                 <w14:ligatures w14:val="none"/>
               </w:rPr>
             </w:pPr>
-          </w:p>
-          <w:p>
-            <w:pPr>
-              <w:spacing w:after="0" w:line="240" w:lineRule="auto"/>
-              <w:rPr>
-                <w:rFonts w:eastAsia="Times New Roman" w:cstheme="minorHAnsi"/>
-                <w:color w:val="000000"/>
-                <w:kern w:val="0"/>
-                <w:sz w:val="24"/>
-                <w:szCs w:val="24"/>
-                <w14:ligatures w14:val="none"/>
-              </w:rPr>
-            </w:pPr>
-          </w:p>
-          <w:p>
-            <w:pPr>
-              <w:spacing w:after="0" w:line="240" w:lineRule="auto"/>
-              <w:rPr>
-                <w:rFonts w:eastAsia="Times New Roman" w:cstheme="minorHAnsi"/>
-                <w:color w:val="000000"/>
-                <w:kern w:val="0"/>
-                <w:sz w:val="24"/>
-                <w:szCs w:val="24"/>
-                <w14:ligatures w14:val="none"/>
-              </w:rPr>
-            </w:pPr>
-          </w:p>
-          <w:p>
-            <w:pPr>
-              <w:spacing w:after="0" w:line="240" w:lineRule="auto"/>
-              <w:rPr>
-                <w:rFonts w:eastAsia="Times New Roman" w:cstheme="minorHAnsi"/>
-                <w:color w:val="000000"/>
-                <w:kern w:val="0"/>
-                <w:sz w:val="24"/>
-                <w:szCs w:val="24"/>
-                <w14:ligatures w14:val="none"/>
-              </w:rPr>
-            </w:pPr>
-          </w:p>
-          <w:p>
-            <w:pPr>
-              <w:spacing w:after="0" w:line="240" w:lineRule="auto"/>
-              <w:rPr>
-                <w:rFonts w:eastAsia="Times New Roman" w:cstheme="minorHAnsi"/>
-                <w:color w:val="000000"/>
-                <w:kern w:val="0"/>
-                <w:sz w:val="24"/>
-                <w:szCs w:val="24"/>
-                <w14:ligatures w14:val="none"/>
-              </w:rPr>
-            </w:pPr>
-          </w:p>
-          <w:p>
-            <w:pPr>
-              <w:spacing w:after="0" w:line="240" w:lineRule="auto"/>
-              <w:rPr>
-                <w:rFonts w:eastAsia="Times New Roman" w:cstheme="minorHAnsi"/>
-                <w:color w:val="000000"/>
-                <w:kern w:val="0"/>
-                <w:sz w:val="24"/>
-                <w:szCs w:val="24"/>
-                <w14:ligatures w14:val="none"/>
-              </w:rPr>
-            </w:pPr>
-          </w:p>
-          <w:p>
-            <w:pPr>
-              <w:spacing w:after="0" w:line="240" w:lineRule="auto"/>
-              <w:rPr>
-                <w:rFonts w:eastAsia="Times New Roman" w:cstheme="minorHAnsi"/>
-                <w:color w:val="000000"/>
-                <w:kern w:val="0"/>
-                <w:sz w:val="24"/>
-                <w:szCs w:val="24"/>
-                <w14:ligatures w14:val="none"/>
-              </w:rPr>
-            </w:pPr>
-          </w:p>
-          <w:p>
-            <w:pPr>
-              <w:spacing w:after="0" w:line="240" w:lineRule="auto"/>
-              <w:rPr>
-                <w:rFonts w:eastAsia="Times New Roman" w:cstheme="minorHAnsi"/>
-                <w:color w:val="000000"/>
-                <w:kern w:val="0"/>
-                <w:sz w:val="24"/>
-                <w:szCs w:val="24"/>
-                <w14:ligatures w14:val="none"/>
-              </w:rPr>
-            </w:pPr>
-          </w:p>
-          <w:p>
-            <w:pPr>
-              <w:spacing w:after="0" w:line="240" w:lineRule="auto"/>
-              <w:rPr>
-                <w:rFonts w:eastAsia="Times New Roman" w:cstheme="minorHAnsi"/>
-                <w:color w:val="000000"/>
-                <w:kern w:val="0"/>
-                <w:sz w:val="24"/>
-                <w:szCs w:val="24"/>
-                <w14:ligatures w14:val="none"/>
-              </w:rPr>
-            </w:pPr>
-          </w:p>
-          <w:p>
-            <w:pPr>
-              <w:spacing w:after="0" w:line="240" w:lineRule="auto"/>
-              <w:rPr>
-                <w:rFonts w:eastAsia="Times New Roman" w:cstheme="minorHAnsi"/>
-                <w:color w:val="000000"/>
-                <w:kern w:val="0"/>
-                <w:sz w:val="24"/>
-                <w:szCs w:val="24"/>
-                <w14:ligatures w14:val="none"/>
-              </w:rPr>
-            </w:pPr>
-          </w:p>
-          <w:p>
-            <w:pPr>
-              <w:spacing w:after="0" w:line="240" w:lineRule="auto"/>
-              <w:rPr>
-                <w:rFonts w:eastAsia="Times New Roman" w:cstheme="minorHAnsi"/>
-                <w:color w:val="000000"/>
-                <w:kern w:val="0"/>
-                <w:sz w:val="24"/>
-                <w:szCs w:val="24"/>
-                <w14:ligatures w14:val="none"/>
-              </w:rPr>
-            </w:pPr>
-          </w:p>
-          <w:p>
-            <w:pPr>
-              <w:spacing w:after="0" w:line="240" w:lineRule="auto"/>
-              <w:rPr>
-                <w:rFonts w:eastAsia="Times New Roman" w:cstheme="minorHAnsi"/>
-                <w:color w:val="000000"/>
-                <w:kern w:val="0"/>
-                <w:sz w:val="24"/>
-                <w:szCs w:val="24"/>
-                <w14:ligatures w14:val="none"/>
-              </w:rPr>
-            </w:pPr>
-          </w:p>
-          <w:p>
-            <w:pPr>
-              <w:spacing w:after="0" w:line="240" w:lineRule="auto"/>
-              <w:rPr>
-                <w:rFonts w:eastAsia="Times New Roman" w:cstheme="minorHAnsi"/>
-                <w:color w:val="000000"/>
-                <w:kern w:val="0"/>
-                <w:sz w:val="24"/>
-                <w:szCs w:val="24"/>
-                <w14:ligatures w14:val="none"/>
-              </w:rPr>
-            </w:pPr>
-          </w:p>
-          <w:p>
-            <w:pPr>
-              <w:spacing w:after="0" w:line="240" w:lineRule="auto"/>
-              <w:rPr>
-                <w:rFonts w:eastAsia="Times New Roman" w:cstheme="minorHAnsi"/>
-                <w:color w:val="000000"/>
-                <w:kern w:val="0"/>
-                <w:sz w:val="24"/>
-                <w:szCs w:val="24"/>
-                <w14:ligatures w14:val="none"/>
-              </w:rPr>
-            </w:pPr>
-          </w:p>
-          <w:p>
-            <w:pPr>
-              <w:spacing w:after="0" w:line="240" w:lineRule="auto"/>
-              <w:rPr>
-                <w:rFonts w:eastAsia="Times New Roman" w:cstheme="minorHAnsi"/>
-                <w:color w:val="000000"/>
-                <w:kern w:val="0"/>
-                <w:sz w:val="24"/>
-                <w:szCs w:val="24"/>
-                <w14:ligatures w14:val="none"/>
-              </w:rPr>
-            </w:pPr>
-          </w:p>
-          <w:p>
-            <w:pPr>
-              <w:spacing w:after="0" w:line="240" w:lineRule="auto"/>
-              <w:rPr>
-                <w:rFonts w:eastAsia="Times New Roman" w:cstheme="minorHAnsi"/>
-                <w:color w:val="000000"/>
-                <w:kern w:val="0"/>
-                <w:sz w:val="24"/>
-                <w:szCs w:val="24"/>
-                <w14:ligatures w14:val="none"/>
-              </w:rPr>
-            </w:pPr>
-          </w:p>
-        </w:tc>
-        <w:tc>
-          <w:tcPr>
-            <w:tcW w:w="6210" w:type="dxa"/>
+            <w:r>
+              <w:rPr>
+                <w:rFonts w:eastAsia="Times New Roman" w:cstheme="minorHAnsi"/>
+                <w:color w:val="000000"/>
+                <w:kern w:val="0"/>
+                <w:sz w:val="24"/>
+                <w:szCs w:val="24"/>
+                <w14:ligatures w14:val="none"/>
+              </w:rPr>
+              <w:drawing>
+                <wp:inline distT="0" distB="0" distL="0" distR="0" wp14:anchorId="2837396A" wp14:editId="69A24DE7">
+                  <wp:extent cx="3277057" cy="3353268"/>
+                  <wp:effectExtent l="0" t="0" r="0" b="0"/>
+                  <wp:docPr id="698804507" name="Picture 1"/>
+                  <wp:cNvGraphicFramePr>
+                    <a:graphicFrameLocks xmlns:a="http://schemas.openxmlformats.org/drawingml/2006/main" noChangeAspect="1"/>
+                  </wp:cNvGraphicFramePr>
+                  <a:graphic xmlns:a="http://schemas.openxmlformats.org/drawingml/2006/main">
+                    <a:graphicData uri="http://schemas.openxmlformats.org/drawingml/2006/picture">
+                      <pic:pic xmlns:pic="http://schemas.openxmlformats.org/drawingml/2006/picture">
+                        <pic:nvPicPr>
+                          <pic:cNvPr id="698804507" name=""/>
+                          <pic:cNvPicPr/>
+                        </pic:nvPicPr>
+                        <pic:blipFill>
+                          <a:blip r:embed="rId6"/>
+                          <a:stretch>
+                            <a:fillRect/>
+                          </a:stretch>
+                        </pic:blipFill>
+                        <pic:spPr>
+                          <a:xfrm>
+                            <a:off x="0" y="0"/>
+                            <a:ext cx="3277057" cy="3353268"/>
+                          </a:xfrm>
+                          <a:prstGeom prst="rect">
+                            <a:avLst/>
+                          </a:prstGeom>
+                        </pic:spPr>
+                      </pic:pic>
+                    </a:graphicData>
+                  </a:graphic>
+                </wp:inline>
+              </w:drawing>
+            </w:r>
+          </w:p>
+          <w:p>
+            <w:pPr>
+              <w:spacing w:after="0" w:line="240" w:lineRule="auto"/>
+              <w:rPr>
+                <w:rFonts w:eastAsia="Times New Roman" w:cstheme="minorHAnsi"/>
+                <w:color w:val="000000"/>
+                <w:kern w:val="0"/>
+                <w:sz w:val="24"/>
+                <w:szCs w:val="24"/>
+                <w14:ligatures w14:val="none"/>
+              </w:rPr>
+            </w:pPr>
+          </w:p>
+        </w:tc>
+        <w:tc>
+          <w:tcPr>
+            <w:tcW w:w="6289" w:type="dxa"/>
             <w:tcBorders>
               <w:top w:val="single" w:sz="12" w:space="0" w:color="auto"/>
               <w:left w:val="single" w:sz="12" w:space="0" w:color="auto"/>
@@ -896,188 +903,51 @@
                 <w14:ligatures w14:val="none"/>
               </w:rPr>
             </w:pPr>
-          </w:p>
-          <w:p>
-            <w:pPr>
-              <w:spacing w:after="0" w:line="240" w:lineRule="auto"/>
-              <w:rPr>
-                <w:rFonts w:eastAsia="Times New Roman" w:cstheme="minorHAnsi"/>
-                <w:color w:val="000000"/>
-                <w:kern w:val="0"/>
-                <w:sz w:val="24"/>
-                <w:szCs w:val="24"/>
-                <w14:ligatures w14:val="none"/>
-              </w:rPr>
-            </w:pPr>
-          </w:p>
-          <w:p>
-            <w:pPr>
-              <w:spacing w:after="0" w:line="240" w:lineRule="auto"/>
-              <w:rPr>
-                <w:rFonts w:eastAsia="Times New Roman" w:cstheme="minorHAnsi"/>
-                <w:color w:val="000000"/>
-                <w:kern w:val="0"/>
-                <w:sz w:val="24"/>
-                <w:szCs w:val="24"/>
-                <w14:ligatures w14:val="none"/>
-              </w:rPr>
-            </w:pPr>
-          </w:p>
-          <w:p>
-            <w:pPr>
-              <w:spacing w:after="0" w:line="240" w:lineRule="auto"/>
-              <w:rPr>
-                <w:rFonts w:eastAsia="Times New Roman" w:cstheme="minorHAnsi"/>
-                <w:color w:val="000000"/>
-                <w:kern w:val="0"/>
-                <w:sz w:val="24"/>
-                <w:szCs w:val="24"/>
-                <w14:ligatures w14:val="none"/>
-              </w:rPr>
-            </w:pPr>
-          </w:p>
-          <w:p>
-            <w:pPr>
-              <w:spacing w:after="0" w:line="240" w:lineRule="auto"/>
-              <w:rPr>
-                <w:rFonts w:eastAsia="Times New Roman" w:cstheme="minorHAnsi"/>
-                <w:color w:val="000000"/>
-                <w:kern w:val="0"/>
-                <w:sz w:val="24"/>
-                <w:szCs w:val="24"/>
-                <w14:ligatures w14:val="none"/>
-              </w:rPr>
-            </w:pPr>
-          </w:p>
-          <w:p>
-            <w:pPr>
-              <w:spacing w:after="0" w:line="240" w:lineRule="auto"/>
-              <w:rPr>
-                <w:rFonts w:eastAsia="Times New Roman" w:cstheme="minorHAnsi"/>
-                <w:color w:val="000000"/>
-                <w:kern w:val="0"/>
-                <w:sz w:val="24"/>
-                <w:szCs w:val="24"/>
-                <w14:ligatures w14:val="none"/>
-              </w:rPr>
-            </w:pPr>
-          </w:p>
-          <w:p>
-            <w:pPr>
-              <w:spacing w:after="0" w:line="240" w:lineRule="auto"/>
-              <w:rPr>
-                <w:rFonts w:eastAsia="Times New Roman" w:cstheme="minorHAnsi"/>
-                <w:color w:val="000000"/>
-                <w:kern w:val="0"/>
-                <w:sz w:val="24"/>
-                <w:szCs w:val="24"/>
-                <w14:ligatures w14:val="none"/>
-              </w:rPr>
-            </w:pPr>
-          </w:p>
-          <w:p>
-            <w:pPr>
-              <w:spacing w:after="0" w:line="240" w:lineRule="auto"/>
-              <w:rPr>
-                <w:rFonts w:eastAsia="Times New Roman" w:cstheme="minorHAnsi"/>
-                <w:color w:val="000000"/>
-                <w:kern w:val="0"/>
-                <w:sz w:val="24"/>
-                <w:szCs w:val="24"/>
-                <w14:ligatures w14:val="none"/>
-              </w:rPr>
-            </w:pPr>
-          </w:p>
-          <w:p>
-            <w:pPr>
-              <w:spacing w:after="0" w:line="240" w:lineRule="auto"/>
-              <w:rPr>
-                <w:rFonts w:eastAsia="Times New Roman" w:cstheme="minorHAnsi"/>
-                <w:color w:val="000000"/>
-                <w:kern w:val="0"/>
-                <w:sz w:val="24"/>
-                <w:szCs w:val="24"/>
-                <w14:ligatures w14:val="none"/>
-              </w:rPr>
-            </w:pPr>
-          </w:p>
-          <w:p>
-            <w:pPr>
-              <w:spacing w:after="0" w:line="240" w:lineRule="auto"/>
-              <w:rPr>
-                <w:rFonts w:eastAsia="Times New Roman" w:cstheme="minorHAnsi"/>
-                <w:color w:val="000000"/>
-                <w:kern w:val="0"/>
-                <w:sz w:val="24"/>
-                <w:szCs w:val="24"/>
-                <w14:ligatures w14:val="none"/>
-              </w:rPr>
-            </w:pPr>
-          </w:p>
-          <w:p>
-            <w:pPr>
-              <w:spacing w:after="0" w:line="240" w:lineRule="auto"/>
-              <w:rPr>
-                <w:rFonts w:eastAsia="Times New Roman" w:cstheme="minorHAnsi"/>
-                <w:color w:val="000000"/>
-                <w:kern w:val="0"/>
-                <w:sz w:val="24"/>
-                <w:szCs w:val="24"/>
-                <w14:ligatures w14:val="none"/>
-              </w:rPr>
-            </w:pPr>
-          </w:p>
-          <w:p>
-            <w:pPr>
-              <w:spacing w:after="0" w:line="240" w:lineRule="auto"/>
-              <w:rPr>
-                <w:rFonts w:eastAsia="Times New Roman" w:cstheme="minorHAnsi"/>
-                <w:color w:val="000000"/>
-                <w:kern w:val="0"/>
-                <w:sz w:val="24"/>
-                <w:szCs w:val="24"/>
-                <w14:ligatures w14:val="none"/>
-              </w:rPr>
-            </w:pPr>
-          </w:p>
-          <w:p>
-            <w:pPr>
-              <w:spacing w:after="0" w:line="240" w:lineRule="auto"/>
-              <w:rPr>
-                <w:rFonts w:eastAsia="Times New Roman" w:cstheme="minorHAnsi"/>
-                <w:color w:val="000000"/>
-                <w:kern w:val="0"/>
-                <w:sz w:val="24"/>
-                <w:szCs w:val="24"/>
-                <w14:ligatures w14:val="none"/>
-              </w:rPr>
-            </w:pPr>
-          </w:p>
-          <w:p>
-            <w:pPr>
-              <w:spacing w:after="0" w:line="240" w:lineRule="auto"/>
-              <w:rPr>
-                <w:rFonts w:eastAsia="Times New Roman" w:cstheme="minorHAnsi"/>
-                <w:color w:val="000000"/>
-                <w:kern w:val="0"/>
-                <w:sz w:val="24"/>
-                <w:szCs w:val="24"/>
-                <w14:ligatures w14:val="none"/>
-              </w:rPr>
-            </w:pPr>
-          </w:p>
-          <w:p>
-            <w:pPr>
-              <w:spacing w:after="0" w:line="240" w:lineRule="auto"/>
-              <w:rPr>
-                <w:rFonts w:eastAsia="Times New Roman" w:cstheme="minorHAnsi"/>
-                <w:color w:val="000000"/>
-                <w:kern w:val="0"/>
-                <w:sz w:val="24"/>
-                <w:szCs w:val="24"/>
-                <w14:ligatures w14:val="none"/>
-              </w:rPr>
-            </w:pPr>
+            <w:r>
+              <w:rPr>
+                <w:rFonts w:eastAsia="Times New Roman" w:cstheme="minorHAnsi"/>
+                <w:color w:val="000000"/>
+                <w:kern w:val="0"/>
+                <w:sz w:val="24"/>
+                <w:szCs w:val="24"/>
+                <w14:ligatures w14:val="none"/>
+              </w:rPr>
+              <w:drawing>
+                <wp:inline distT="0" distB="0" distL="0" distR="0" wp14:anchorId="31DA5C9C" wp14:editId="211FA816">
+                  <wp:extent cx="2791215" cy="5239481"/>
+                  <wp:effectExtent l="0" t="0" r="9525" b="0"/>
+                  <wp:docPr id="567988362" name="Picture 1"/>
+                  <wp:cNvGraphicFramePr>
+                    <a:graphicFrameLocks xmlns:a="http://schemas.openxmlformats.org/drawingml/2006/main" noChangeAspect="1"/>
+                  </wp:cNvGraphicFramePr>
+                  <a:graphic xmlns:a="http://schemas.openxmlformats.org/drawingml/2006/main">
+                    <a:graphicData uri="http://schemas.openxmlformats.org/drawingml/2006/picture">
+                      <pic:pic xmlns:pic="http://schemas.openxmlformats.org/drawingml/2006/picture">
+                        <pic:nvPicPr>
+                          <pic:cNvPr id="567988362" name=""/>
+                          <pic:cNvPicPr/>
+                        </pic:nvPicPr>
+                        <pic:blipFill>
+                          <a:blip r:embed="rId7"/>
+                          <a:stretch>
+                            <a:fillRect/>
+                          </a:stretch>
+                        </pic:blipFill>
+                        <pic:spPr>
+                          <a:xfrm>
+                            <a:off x="0" y="0"/>
+                            <a:ext cx="2791215" cy="5239481"/>
+                          </a:xfrm>
+                          <a:prstGeom prst="rect">
+                            <a:avLst/>
+                          </a:prstGeom>
+                        </pic:spPr>
+                      </pic:pic>
+                    </a:graphicData>
+                  </a:graphic>
+                </wp:inline>
+              </w:drawing>
+            </w:r>
           </w:p>
           <w:p>
             <w:pPr>
@@ -1100,7 +970,7 @@
         </w:trPr>
         <w:tc>
           <w:tcPr>
-            <w:tcW w:w="6120" w:type="dxa"/>
+            <w:tcW w:w="6198" w:type="dxa"/>
             <w:tcBorders>
               <w:top w:val="single" w:sz="12" w:space="0" w:color="auto"/>
               <w:left w:val="nil"/>
@@ -1126,7 +996,7 @@
         </w:tc>
         <w:tc>
           <w:tcPr>
-            <w:tcW w:w="6210" w:type="dxa"/>
+            <w:tcW w:w="6289" w:type="dxa"/>
             <w:tcBorders>
               <w:top w:val="single" w:sz="12" w:space="0" w:color="auto"/>
               <w:left w:val="nil"/>
@@ -1156,7 +1026,7 @@
         </w:trPr>
         <w:tc>
           <w:tcPr>
-            <w:tcW w:w="12330" w:type="dxa"/>
+            <w:tcW w:w="12487" w:type="dxa"/>
             <w:gridSpan w:val="2"/>
             <w:tcBorders>
               <w:top w:val="single" w:sz="12" w:space="0" w:color="auto"/>
@@ -1204,7 +1074,7 @@
         </w:trPr>
         <w:tc>
           <w:tcPr>
-            <w:tcW w:w="12330" w:type="dxa"/>
+            <w:tcW w:w="12487" w:type="dxa"/>
             <w:gridSpan w:val="2"/>
             <w:tcBorders>
               <w:top w:val="nil"/>
@@ -1241,334 +1111,51 @@
                 <w14:ligatures w14:val="none"/>
               </w:rPr>
             </w:pPr>
-          </w:p>
-          <w:p>
-            <w:pPr>
-              <w:spacing w:after="0" w:line="240" w:lineRule="auto"/>
-              <w:rPr>
-                <w:rFonts w:eastAsia="Times New Roman" w:cstheme="minorHAnsi"/>
-                <w:color w:val="000000"/>
-                <w:kern w:val="0"/>
-                <w:sz w:val="24"/>
-                <w:szCs w:val="24"/>
-                <w14:ligatures w14:val="none"/>
-              </w:rPr>
-            </w:pPr>
-          </w:p>
-          <w:p>
-            <w:pPr>
-              <w:spacing w:after="0" w:line="240" w:lineRule="auto"/>
-              <w:rPr>
-                <w:rFonts w:eastAsia="Times New Roman" w:cstheme="minorHAnsi"/>
-                <w:b/>
-                <w:bCs/>
-                <w:color w:val="000000"/>
-                <w:kern w:val="0"/>
-                <w:sz w:val="24"/>
-                <w:szCs w:val="24"/>
-                <w14:ligatures w14:val="none"/>
-              </w:rPr>
-            </w:pPr>
-          </w:p>
-          <w:p>
-            <w:pPr>
-              <w:spacing w:after="0" w:line="240" w:lineRule="auto"/>
-              <w:rPr>
-                <w:rFonts w:eastAsia="Times New Roman" w:cstheme="minorHAnsi"/>
-                <w:b/>
-                <w:bCs/>
-                <w:color w:val="000000"/>
-                <w:kern w:val="0"/>
-                <w:sz w:val="24"/>
-                <w:szCs w:val="24"/>
-                <w14:ligatures w14:val="none"/>
-              </w:rPr>
-            </w:pPr>
-          </w:p>
-          <w:p>
-            <w:pPr>
-              <w:spacing w:after="0" w:line="240" w:lineRule="auto"/>
-              <w:rPr>
-                <w:rFonts w:eastAsia="Times New Roman" w:cstheme="minorHAnsi"/>
-                <w:b/>
-                <w:bCs/>
-                <w:color w:val="000000"/>
-                <w:kern w:val="0"/>
-                <w:sz w:val="24"/>
-                <w:szCs w:val="24"/>
-                <w14:ligatures w14:val="none"/>
-              </w:rPr>
-            </w:pPr>
-          </w:p>
-          <w:p>
-            <w:pPr>
-              <w:spacing w:after="0" w:line="240" w:lineRule="auto"/>
-              <w:rPr>
-                <w:rFonts w:eastAsia="Times New Roman" w:cstheme="minorHAnsi"/>
-                <w:b/>
-                <w:bCs/>
-                <w:color w:val="000000"/>
-                <w:kern w:val="0"/>
-                <w:sz w:val="24"/>
-                <w:szCs w:val="24"/>
-                <w14:ligatures w14:val="none"/>
-              </w:rPr>
-            </w:pPr>
-          </w:p>
-          <w:p>
-            <w:pPr>
-              <w:spacing w:after="0" w:line="240" w:lineRule="auto"/>
-              <w:rPr>
-                <w:rFonts w:eastAsia="Times New Roman" w:cstheme="minorHAnsi"/>
-                <w:b/>
-                <w:bCs/>
-                <w:color w:val="000000"/>
-                <w:kern w:val="0"/>
-                <w:sz w:val="24"/>
-                <w:szCs w:val="24"/>
-                <w14:ligatures w14:val="none"/>
-              </w:rPr>
-            </w:pPr>
-          </w:p>
-          <w:p>
-            <w:pPr>
-              <w:spacing w:after="0" w:line="240" w:lineRule="auto"/>
-              <w:rPr>
-                <w:rFonts w:eastAsia="Times New Roman" w:cstheme="minorHAnsi"/>
-                <w:b/>
-                <w:bCs/>
-                <w:color w:val="000000"/>
-                <w:kern w:val="0"/>
-                <w:sz w:val="24"/>
-                <w:szCs w:val="24"/>
-                <w14:ligatures w14:val="none"/>
-              </w:rPr>
-            </w:pPr>
-          </w:p>
-          <w:p>
-            <w:pPr>
-              <w:spacing w:after="0" w:line="240" w:lineRule="auto"/>
-              <w:rPr>
-                <w:rFonts w:eastAsia="Times New Roman" w:cstheme="minorHAnsi"/>
-                <w:b/>
-                <w:bCs/>
-                <w:color w:val="000000"/>
-                <w:kern w:val="0"/>
-                <w:sz w:val="24"/>
-                <w:szCs w:val="24"/>
-                <w14:ligatures w14:val="none"/>
-              </w:rPr>
-            </w:pPr>
-          </w:p>
-          <w:p>
-            <w:pPr>
-              <w:spacing w:after="0" w:line="240" w:lineRule="auto"/>
-              <w:rPr>
-                <w:rFonts w:eastAsia="Times New Roman" w:cstheme="minorHAnsi"/>
-                <w:b/>
-                <w:bCs/>
-                <w:color w:val="000000"/>
-                <w:kern w:val="0"/>
-                <w:sz w:val="24"/>
-                <w:szCs w:val="24"/>
-                <w14:ligatures w14:val="none"/>
-              </w:rPr>
-            </w:pPr>
-          </w:p>
-          <w:p>
-            <w:pPr>
-              <w:spacing w:after="0" w:line="240" w:lineRule="auto"/>
-              <w:rPr>
-                <w:rFonts w:eastAsia="Times New Roman" w:cstheme="minorHAnsi"/>
-                <w:b/>
-                <w:bCs/>
-                <w:color w:val="000000"/>
-                <w:kern w:val="0"/>
-                <w:sz w:val="24"/>
-                <w:szCs w:val="24"/>
-                <w14:ligatures w14:val="none"/>
-              </w:rPr>
-            </w:pPr>
-          </w:p>
-          <w:p>
-            <w:pPr>
-              <w:spacing w:after="0" w:line="240" w:lineRule="auto"/>
-              <w:rPr>
-                <w:rFonts w:eastAsia="Times New Roman" w:cstheme="minorHAnsi"/>
-                <w:b/>
-                <w:bCs/>
-                <w:color w:val="000000"/>
-                <w:kern w:val="0"/>
-                <w:sz w:val="24"/>
-                <w:szCs w:val="24"/>
-                <w14:ligatures w14:val="none"/>
-              </w:rPr>
-            </w:pPr>
-          </w:p>
-          <w:p>
-            <w:pPr>
-              <w:spacing w:after="0" w:line="240" w:lineRule="auto"/>
-              <w:rPr>
-                <w:rFonts w:eastAsia="Times New Roman" w:cstheme="minorHAnsi"/>
-                <w:b/>
-                <w:bCs/>
-                <w:color w:val="000000"/>
-                <w:kern w:val="0"/>
-                <w:sz w:val="24"/>
-                <w:szCs w:val="24"/>
-                <w14:ligatures w14:val="none"/>
-              </w:rPr>
-            </w:pPr>
-          </w:p>
-          <w:p>
-            <w:pPr>
-              <w:spacing w:after="0" w:line="240" w:lineRule="auto"/>
-              <w:rPr>
-                <w:rFonts w:eastAsia="Times New Roman" w:cstheme="minorHAnsi"/>
-                <w:b/>
-                <w:bCs/>
-                <w:color w:val="000000"/>
-                <w:kern w:val="0"/>
-                <w:sz w:val="24"/>
-                <w:szCs w:val="24"/>
-                <w14:ligatures w14:val="none"/>
-              </w:rPr>
-            </w:pPr>
-          </w:p>
-          <w:p>
-            <w:pPr>
-              <w:spacing w:after="0" w:line="240" w:lineRule="auto"/>
-              <w:rPr>
-                <w:rFonts w:eastAsia="Times New Roman" w:cstheme="minorHAnsi"/>
-                <w:b/>
-                <w:bCs/>
-                <w:color w:val="000000"/>
-                <w:kern w:val="0"/>
-                <w:sz w:val="24"/>
-                <w:szCs w:val="24"/>
-                <w14:ligatures w14:val="none"/>
-              </w:rPr>
-            </w:pPr>
-          </w:p>
-          <w:p>
-            <w:pPr>
-              <w:spacing w:after="0" w:line="240" w:lineRule="auto"/>
-              <w:rPr>
-                <w:rFonts w:eastAsia="Times New Roman" w:cstheme="minorHAnsi"/>
-                <w:b/>
-                <w:bCs/>
-                <w:color w:val="000000"/>
-                <w:kern w:val="0"/>
-                <w:sz w:val="24"/>
-                <w:szCs w:val="24"/>
-                <w14:ligatures w14:val="none"/>
-              </w:rPr>
-            </w:pPr>
-          </w:p>
-          <w:p>
-            <w:pPr>
-              <w:spacing w:after="0" w:line="240" w:lineRule="auto"/>
-              <w:rPr>
-                <w:rFonts w:eastAsia="Times New Roman" w:cstheme="minorHAnsi"/>
-                <w:b/>
-                <w:bCs/>
-                <w:color w:val="000000"/>
-                <w:kern w:val="0"/>
-                <w:sz w:val="24"/>
-                <w:szCs w:val="24"/>
-                <w14:ligatures w14:val="none"/>
-              </w:rPr>
-            </w:pPr>
-          </w:p>
-          <w:p>
-            <w:pPr>
-              <w:spacing w:after="0" w:line="240" w:lineRule="auto"/>
-              <w:rPr>
-                <w:rFonts w:eastAsia="Times New Roman" w:cstheme="minorHAnsi"/>
-                <w:b/>
-                <w:bCs/>
-                <w:color w:val="000000"/>
-                <w:kern w:val="0"/>
-                <w:sz w:val="24"/>
-                <w:szCs w:val="24"/>
-                <w14:ligatures w14:val="none"/>
-              </w:rPr>
-            </w:pPr>
-          </w:p>
-          <w:p>
-            <w:pPr>
-              <w:spacing w:after="0" w:line="240" w:lineRule="auto"/>
-              <w:rPr>
-                <w:rFonts w:eastAsia="Times New Roman" w:cstheme="minorHAnsi"/>
-                <w:b/>
-                <w:bCs/>
-                <w:color w:val="000000"/>
-                <w:kern w:val="0"/>
-                <w:sz w:val="24"/>
-                <w:szCs w:val="24"/>
-                <w14:ligatures w14:val="none"/>
-              </w:rPr>
-            </w:pPr>
-          </w:p>
-          <w:p>
-            <w:pPr>
-              <w:spacing w:after="0" w:line="240" w:lineRule="auto"/>
-              <w:rPr>
-                <w:rFonts w:eastAsia="Times New Roman" w:cstheme="minorHAnsi"/>
-                <w:b/>
-                <w:bCs/>
-                <w:color w:val="000000"/>
-                <w:kern w:val="0"/>
-                <w:sz w:val="24"/>
-                <w:szCs w:val="24"/>
-                <w14:ligatures w14:val="none"/>
-              </w:rPr>
-            </w:pPr>
-          </w:p>
-          <w:p>
-            <w:pPr>
-              <w:spacing w:after="0" w:line="240" w:lineRule="auto"/>
-              <w:rPr>
-                <w:rFonts w:eastAsia="Times New Roman" w:cstheme="minorHAnsi"/>
-                <w:b/>
-                <w:bCs/>
-                <w:color w:val="000000"/>
-                <w:kern w:val="0"/>
-                <w:sz w:val="24"/>
-                <w:szCs w:val="24"/>
-                <w14:ligatures w14:val="none"/>
-              </w:rPr>
-            </w:pPr>
-          </w:p>
-          <w:p>
-            <w:pPr>
-              <w:spacing w:after="0" w:line="240" w:lineRule="auto"/>
-              <w:rPr>
-                <w:rFonts w:eastAsia="Times New Roman" w:cstheme="minorHAnsi"/>
-                <w:b/>
-                <w:bCs/>
-                <w:color w:val="000000"/>
-                <w:kern w:val="0"/>
-                <w:sz w:val="24"/>
-                <w:szCs w:val="24"/>
-                <w14:ligatures w14:val="none"/>
-              </w:rPr>
-            </w:pPr>
-          </w:p>
-          <w:p>
-            <w:pPr>
-              <w:spacing w:after="0" w:line="240" w:lineRule="auto"/>
-              <w:rPr>
-                <w:rFonts w:eastAsia="Times New Roman" w:cstheme="minorHAnsi"/>
-                <w:b/>
-                <w:bCs/>
-                <w:color w:val="000000"/>
-                <w:kern w:val="0"/>
-                <w:sz w:val="24"/>
-                <w:szCs w:val="24"/>
-                <w14:ligatures w14:val="none"/>
-              </w:rPr>
-            </w:pPr>
+            <w:r>
+              <w:rPr>
+                <w:rFonts w:eastAsia="Times New Roman" w:cstheme="minorHAnsi"/>
+                <w:color w:val="000000"/>
+                <w:kern w:val="0"/>
+                <w:sz w:val="24"/>
+                <w:szCs w:val="24"/>
+                <w14:ligatures w14:val="none"/>
+              </w:rPr>
+              <w:drawing>
+                <wp:inline distT="0" distB="0" distL="0" distR="0" wp14:anchorId="5F60B2AC" wp14:editId="1BB36753">
+                  <wp:extent cx="7411484" cy="5068007"/>
+                  <wp:effectExtent l="0" t="0" r="0" b="0"/>
+                  <wp:docPr id="837944769" name="Picture 1"/>
+                  <wp:cNvGraphicFramePr>
+                    <a:graphicFrameLocks xmlns:a="http://schemas.openxmlformats.org/drawingml/2006/main" noChangeAspect="1"/>
+                  </wp:cNvGraphicFramePr>
+                  <a:graphic xmlns:a="http://schemas.openxmlformats.org/drawingml/2006/main">
+                    <a:graphicData uri="http://schemas.openxmlformats.org/drawingml/2006/picture">
+                      <pic:pic xmlns:pic="http://schemas.openxmlformats.org/drawingml/2006/picture">
+                        <pic:nvPicPr>
+                          <pic:cNvPr id="837944769" name=""/>
+                          <pic:cNvPicPr/>
+                        </pic:nvPicPr>
+                        <pic:blipFill>
+                          <a:blip r:embed="rId8"/>
+                          <a:stretch>
+                            <a:fillRect/>
+                          </a:stretch>
+                        </pic:blipFill>
+                        <pic:spPr>
+                          <a:xfrm>
+                            <a:off x="0" y="0"/>
+                            <a:ext cx="7411484" cy="5068007"/>
+                          </a:xfrm>
+                          <a:prstGeom prst="rect">
+                            <a:avLst/>
+                          </a:prstGeom>
+                        </pic:spPr>
+                      </pic:pic>
+                    </a:graphicData>
+                  </a:graphic>
+                </wp:inline>
+              </w:drawing>
+            </w:r>
           </w:p>
           <w:p>
             <w:pPr>
@@ -1593,16 +1180,43 @@
         </w:trPr>
         <w:tc>
           <w:tcPr>
-            <w:tcW w:w="12330" w:type="dxa"/>
-            <w:gridSpan w:val="2"/>
-            <w:tcBorders>
-              <w:top w:val="nil"/>
-              <w:left w:val="single" w:sz="12" w:space="0" w:color="auto"/>
+            <w:tcW w:w="6198" w:type="dxa"/>
+            <w:tcBorders>
+              <w:top w:val="single" w:sz="12" w:space="0" w:color="auto"/>
+              <w:left w:val="nil"/>
               <w:bottom w:val="single" w:sz="12" w:space="0" w:color="auto"/>
-              <w:right w:val="single" w:sz="12" w:space="0" w:color="auto"/>
+              <w:right w:val="nil"/>
             </w:tcBorders>
             <w:shd w:val="clear" w:color="auto" w:fill="auto"/>
+            <w:noWrap/>
             <w:vAlign w:val="center"/>
+            <w:hideMark/>
+          </w:tcPr>
+          <w:p>
+            <w:pPr>
+              <w:spacing w:after="0" w:line="240" w:lineRule="auto"/>
+              <w:rPr>
+                <w:rFonts w:eastAsia="Times New Roman" w:cstheme="minorHAnsi"/>
+                <w:kern w:val="0"/>
+                <w:sz w:val="24"/>
+                <w:szCs w:val="24"/>
+                <w14:ligatures w14:val="none"/>
+              </w:rPr>
+            </w:pPr>
+          </w:p>
+        </w:tc>
+        <w:tc>
+          <w:tcPr>
+            <w:tcW w:w="6289" w:type="dxa"/>
+            <w:tcBorders>
+              <w:top w:val="single" w:sz="12" w:space="0" w:color="auto"/>
+              <w:left w:val="nil"/>
+              <w:bottom w:val="single" w:sz="12" w:space="0" w:color="auto"/>
+              <w:right w:val="nil"/>
+            </w:tcBorders>
+            <w:shd w:val="clear" w:color="auto" w:fill="auto"/>
+            <w:noWrap/>
+            <w:vAlign w:val="bottom"/>
             <w:hideMark/>
           </w:tcPr>
           <w:p>
@@ -1625,66 +1239,7 @@
         </w:trPr>
         <w:tc>
           <w:tcPr>
-            <w:tcW w:w="6120" w:type="dxa"/>
-            <w:tcBorders>
-              <w:top w:val="single" w:sz="12" w:space="0" w:color="auto"/>
-              <w:left w:val="nil"/>
-              <w:bottom w:val="single" w:sz="12" w:space="0" w:color="auto"/>
-              <w:right w:val="nil"/>
-            </w:tcBorders>
-            <w:shd w:val="clear" w:color="auto" w:fill="auto"/>
-            <w:noWrap/>
-            <w:vAlign w:val="center"/>
-            <w:hideMark/>
-          </w:tcPr>
-          <w:p>
-            <w:pPr>
-              <w:spacing w:after="0" w:line="240" w:lineRule="auto"/>
-              <w:rPr>
-                <w:rFonts w:eastAsia="Times New Roman" w:cstheme="minorHAnsi"/>
-                <w:kern w:val="0"/>
-                <w:sz w:val="24"/>
-                <w:szCs w:val="24"/>
-                <w14:ligatures w14:val="none"/>
-              </w:rPr>
-            </w:pPr>
-          </w:p>
-        </w:tc>
-        <w:tc>
-          <w:tcPr>
-            <w:tcW w:w="6210" w:type="dxa"/>
-            <w:tcBorders>
-              <w:top w:val="single" w:sz="12" w:space="0" w:color="auto"/>
-              <w:left w:val="nil"/>
-              <w:bottom w:val="single" w:sz="12" w:space="0" w:color="auto"/>
-              <w:right w:val="nil"/>
-            </w:tcBorders>
-            <w:shd w:val="clear" w:color="auto" w:fill="auto"/>
-            <w:noWrap/>
-            <w:vAlign w:val="bottom"/>
-            <w:hideMark/>
-          </w:tcPr>
-          <w:p>
-            <w:pPr>
-              <w:spacing w:after="0" w:line="240" w:lineRule="auto"/>
-              <w:rPr>
-                <w:rFonts w:eastAsia="Times New Roman" w:cstheme="minorHAnsi"/>
-                <w:kern w:val="0"/>
-                <w:sz w:val="24"/>
-                <w:szCs w:val="24"/>
-                <w14:ligatures w14:val="none"/>
-              </w:rPr>
-            </w:pPr>
-          </w:p>
-        </w:tc>
-      </w:tr>
-      <w:tr>
-        <w:trPr>
-          <w:trHeight w:val="315"/>
-        </w:trPr>
-        <w:tc>
-          <w:tcPr>
-            <w:tcW w:w="12330" w:type="dxa"/>
+            <w:tcW w:w="12487" w:type="dxa"/>
             <w:gridSpan w:val="2"/>
             <w:tcBorders>
               <w:top w:val="single" w:sz="12" w:space="0" w:color="auto"/>
@@ -1732,7 +1287,7 @@
         </w:trPr>
         <w:tc>
           <w:tcPr>
-            <w:tcW w:w="12330" w:type="dxa"/>
+            <w:tcW w:w="12487" w:type="dxa"/>
             <w:gridSpan w:val="2"/>
             <w:tcBorders>
               <w:top w:val="single" w:sz="12" w:space="0" w:color="auto"/>
@@ -1743,6 +1298,810 @@
             <w:shd w:val="clear" w:color="auto" w:fill="auto"/>
             <w:hideMark/>
           </w:tcPr>
+          <w:p>
+            <w:pPr>
+              <w:spacing w:after="0" w:line="240" w:lineRule="auto"/>
+              <w:rPr>
+                <w:rFonts w:eastAsia="Times New Roman" w:cstheme="minorHAnsi"/>
+                <w:color w:val="000000"/>
+                <w:kern w:val="0"/>
+                <w:sz w:val="24"/>
+                <w:szCs w:val="24"/>
+                <w14:ligatures w14:val="none"/>
+              </w:rPr>
+            </w:pPr>
+          </w:p>
+          <w:p>
+            <w:pPr>
+              <w:spacing w:after="0" w:line="240" w:lineRule="auto"/>
+              <w:rPr>
+                <w:rFonts w:eastAsia="Times New Roman" w:cstheme="minorHAnsi"/>
+                <w:b/>
+                <w:bCs/>
+                <w:color w:val="000000"/>
+                <w:kern w:val="0"/>
+                <w:sz w:val="24"/>
+                <w:szCs w:val="24"/>
+                <w14:ligatures w14:val="none"/>
+              </w:rPr>
+            </w:pPr>
+            <w:r>
+              <w:rPr>
+                <w:rFonts w:eastAsia="Times New Roman" w:cstheme="minorHAnsi"/>
+                <w:b/>
+                <w:bCs/>
+                <w:color w:val="000000"/>
+                <w:kern w:val="0"/>
+                <w:sz w:val="24"/>
+                <w:szCs w:val="24"/>
+                <w14:ligatures w14:val="none"/>
+              </w:rPr>
+              <w:t>Get on I-465 S/I-74 from Crawfordsville Rd</w:t>
+            </w:r>
+          </w:p>
+          <w:p>
+            <w:pPr>
+              <w:spacing w:after="0" w:line="240" w:lineRule="auto"/>
+              <w:rPr>
+                <w:rFonts w:eastAsia="Times New Roman" w:cstheme="minorHAnsi"/>
+                <w:color w:val="000000"/>
+                <w:kern w:val="0"/>
+                <w:sz w:val="24"/>
+                <w:szCs w:val="24"/>
+                <w14:ligatures w14:val="none"/>
+              </w:rPr>
+            </w:pPr>
+          </w:p>
+          <w:p>
+            <w:pPr>
+              <w:spacing w:after="0" w:line="240" w:lineRule="auto"/>
+              <w:ind w:left="720"/>
+              <w:rPr>
+                <w:rFonts w:eastAsia="Times New Roman" w:cstheme="minorHAnsi"/>
+                <w:color w:val="000000"/>
+                <w:kern w:val="0"/>
+                <w:sz w:val="24"/>
+                <w:szCs w:val="24"/>
+                <w14:ligatures w14:val="none"/>
+              </w:rPr>
+            </w:pPr>
+            <w:r>
+              <w:rPr>
+                <w:rFonts w:eastAsia="Times New Roman" w:cstheme="minorHAnsi"/>
+                <w:color w:val="000000"/>
+                <w:kern w:val="0"/>
+                <w:sz w:val="24"/>
+                <w:szCs w:val="24"/>
+                <w14:ligatures w14:val="none"/>
+              </w:rPr>
+              <w:t xml:space="preserve">From the hotel lot, </w:t>
+            </w:r>
+            <w:r>
+              <w:rPr>
+                <w:rFonts w:eastAsia="Times New Roman" w:cstheme="minorHAnsi"/>
+                <w:color w:val="000000"/>
+                <w:kern w:val="0"/>
+                <w:sz w:val="24"/>
+                <w:szCs w:val="24"/>
+                <w14:ligatures w14:val="none"/>
+              </w:rPr>
+              <w:t>t</w:t>
+            </w:r>
+            <w:r>
+              <w:rPr>
+                <w:rFonts w:eastAsia="Times New Roman" w:cstheme="minorHAnsi"/>
+                <w:color w:val="000000"/>
+                <w:kern w:val="0"/>
+                <w:sz w:val="24"/>
+                <w:szCs w:val="24"/>
+                <w14:ligatures w14:val="none"/>
+              </w:rPr>
+              <w:t>urn right onto Waterfront Pkwy W Dr for 0.2 mi</w:t>
+            </w:r>
+          </w:p>
+          <w:p>
+            <w:pPr>
+              <w:spacing w:after="0" w:line="240" w:lineRule="auto"/>
+              <w:ind w:left="720"/>
+              <w:rPr>
+                <w:rFonts w:eastAsia="Times New Roman" w:cstheme="minorHAnsi"/>
+                <w:color w:val="000000"/>
+                <w:kern w:val="0"/>
+                <w:sz w:val="24"/>
+                <w:szCs w:val="24"/>
+                <w14:ligatures w14:val="none"/>
+              </w:rPr>
+            </w:pPr>
+            <w:r>
+              <w:rPr>
+                <w:rFonts w:eastAsia="Times New Roman" w:cstheme="minorHAnsi"/>
+                <w:color w:val="000000"/>
+                <w:kern w:val="0"/>
+                <w:sz w:val="24"/>
+                <w:szCs w:val="24"/>
+                <w14:ligatures w14:val="none"/>
+              </w:rPr>
+              <w:t>Turn left onto Crawfordsville Rd for 0.4 mi</w:t>
+            </w:r>
+          </w:p>
+          <w:p>
+            <w:pPr>
+              <w:spacing w:after="0" w:line="240" w:lineRule="auto"/>
+              <w:ind w:left="720"/>
+              <w:rPr>
+                <w:rFonts w:eastAsia="Times New Roman" w:cstheme="minorHAnsi"/>
+                <w:color w:val="000000"/>
+                <w:kern w:val="0"/>
+                <w:sz w:val="24"/>
+                <w:szCs w:val="24"/>
+                <w14:ligatures w14:val="none"/>
+              </w:rPr>
+            </w:pPr>
+            <w:r>
+              <w:rPr>
+                <w:rFonts w:eastAsia="Times New Roman" w:cstheme="minorHAnsi"/>
+                <w:color w:val="000000"/>
+                <w:kern w:val="0"/>
+                <w:sz w:val="24"/>
+                <w:szCs w:val="24"/>
+                <w14:ligatures w14:val="none"/>
+              </w:rPr>
+              <w:t>Turn right onto the I-465 S/I-74 E ramp for 0.3 mi</w:t>
+            </w:r>
+          </w:p>
+          <w:p>
+            <w:pPr>
+              <w:spacing w:after="0" w:line="240" w:lineRule="auto"/>
+              <w:rPr>
+                <w:rFonts w:eastAsia="Times New Roman" w:cstheme="minorHAnsi"/>
+                <w:color w:val="000000"/>
+                <w:kern w:val="0"/>
+                <w:sz w:val="24"/>
+                <w:szCs w:val="24"/>
+                <w14:ligatures w14:val="none"/>
+              </w:rPr>
+            </w:pPr>
+          </w:p>
+          <w:p>
+            <w:pPr>
+              <w:spacing w:after="0" w:line="240" w:lineRule="auto"/>
+              <w:rPr>
+                <w:rFonts w:eastAsia="Times New Roman" w:cstheme="minorHAnsi"/>
+                <w:b/>
+                <w:bCs/>
+                <w:color w:val="000000"/>
+                <w:kern w:val="0"/>
+                <w:sz w:val="24"/>
+                <w:szCs w:val="24"/>
+                <w14:ligatures w14:val="none"/>
+              </w:rPr>
+            </w:pPr>
+            <w:r>
+              <w:rPr>
+                <w:rFonts w:eastAsia="Times New Roman" w:cstheme="minorHAnsi"/>
+                <w:b/>
+                <w:bCs/>
+                <w:color w:val="000000"/>
+                <w:kern w:val="0"/>
+                <w:sz w:val="24"/>
+                <w:szCs w:val="24"/>
+                <w14:ligatures w14:val="none"/>
+              </w:rPr>
+              <w:t>Continue on I-465 S. Take I-70 E to S Missouri St</w:t>
+            </w:r>
+          </w:p>
+          <w:p>
+            <w:pPr>
+              <w:spacing w:after="0" w:line="240" w:lineRule="auto"/>
+              <w:rPr>
+                <w:rFonts w:eastAsia="Times New Roman" w:cstheme="minorHAnsi"/>
+                <w:color w:val="000000"/>
+                <w:kern w:val="0"/>
+                <w:sz w:val="24"/>
+                <w:szCs w:val="24"/>
+                <w14:ligatures w14:val="none"/>
+              </w:rPr>
+            </w:pPr>
+          </w:p>
+          <w:p>
+            <w:pPr>
+              <w:spacing w:after="0" w:line="240" w:lineRule="auto"/>
+              <w:ind w:left="720"/>
+              <w:rPr>
+                <w:rFonts w:eastAsia="Times New Roman" w:cstheme="minorHAnsi"/>
+                <w:color w:val="000000"/>
+                <w:kern w:val="0"/>
+                <w:sz w:val="24"/>
+                <w:szCs w:val="24"/>
+                <w14:ligatures w14:val="none"/>
+              </w:rPr>
+            </w:pPr>
+            <w:r>
+              <w:rPr>
+                <w:rFonts w:eastAsia="Times New Roman" w:cstheme="minorHAnsi"/>
+                <w:color w:val="000000"/>
+                <w:kern w:val="0"/>
+                <w:sz w:val="24"/>
+                <w:szCs w:val="24"/>
+                <w14:ligatures w14:val="none"/>
+              </w:rPr>
+              <w:t>Merge onto I-465 S/I-74</w:t>
+            </w:r>
+          </w:p>
+          <w:p>
+            <w:pPr>
+              <w:spacing w:after="0" w:line="240" w:lineRule="auto"/>
+              <w:ind w:left="720"/>
+              <w:rPr>
+                <w:rFonts w:eastAsia="Times New Roman" w:cstheme="minorHAnsi"/>
+                <w:color w:val="000000"/>
+                <w:kern w:val="0"/>
+                <w:sz w:val="24"/>
+                <w:szCs w:val="24"/>
+                <w14:ligatures w14:val="none"/>
+              </w:rPr>
+            </w:pPr>
+            <w:r>
+              <w:rPr>
+                <w:rFonts w:eastAsia="Times New Roman" w:cstheme="minorHAnsi"/>
+                <w:color w:val="000000"/>
+                <w:kern w:val="0"/>
+                <w:sz w:val="24"/>
+                <w:szCs w:val="24"/>
+                <w14:ligatures w14:val="none"/>
+              </w:rPr>
+              <w:t>Continue to follow I-465 S for 4.4 mi</w:t>
+            </w:r>
+          </w:p>
+          <w:p>
+            <w:pPr>
+              <w:spacing w:after="0" w:line="240" w:lineRule="auto"/>
+              <w:ind w:left="720"/>
+              <w:rPr>
+                <w:rFonts w:eastAsia="Times New Roman" w:cstheme="minorHAnsi"/>
+                <w:color w:val="000000"/>
+                <w:kern w:val="0"/>
+                <w:sz w:val="24"/>
+                <w:szCs w:val="24"/>
+                <w14:ligatures w14:val="none"/>
+              </w:rPr>
+            </w:pPr>
+            <w:r>
+              <w:rPr>
+                <w:rFonts w:eastAsia="Times New Roman" w:cstheme="minorHAnsi"/>
+                <w:color w:val="000000"/>
+                <w:kern w:val="0"/>
+                <w:sz w:val="24"/>
+                <w:szCs w:val="24"/>
+                <w14:ligatures w14:val="none"/>
+              </w:rPr>
+              <w:t xml:space="preserve">Use the right 2 lanes to take exit 11 for Sam Jones </w:t>
+            </w:r>
+            <w:proofErr w:type="spellStart"/>
+            <w:r>
+              <w:rPr>
+                <w:rFonts w:eastAsia="Times New Roman" w:cstheme="minorHAnsi"/>
+                <w:color w:val="000000"/>
+                <w:kern w:val="0"/>
+                <w:sz w:val="24"/>
+                <w:szCs w:val="24"/>
+                <w14:ligatures w14:val="none"/>
+              </w:rPr>
+              <w:t>Expy</w:t>
+            </w:r>
+            <w:proofErr w:type="spellEnd"/>
+            <w:r>
+              <w:rPr>
+                <w:rFonts w:eastAsia="Times New Roman" w:cstheme="minorHAnsi"/>
+                <w:color w:val="000000"/>
+                <w:kern w:val="0"/>
+                <w:sz w:val="24"/>
+                <w:szCs w:val="24"/>
+                <w14:ligatures w14:val="none"/>
+              </w:rPr>
+              <w:t xml:space="preserve"> for 0.3 mi</w:t>
+            </w:r>
+          </w:p>
+          <w:p>
+            <w:pPr>
+              <w:spacing w:after="0" w:line="240" w:lineRule="auto"/>
+              <w:ind w:left="720"/>
+              <w:rPr>
+                <w:rFonts w:eastAsia="Times New Roman" w:cstheme="minorHAnsi"/>
+                <w:color w:val="000000"/>
+                <w:kern w:val="0"/>
+                <w:sz w:val="24"/>
+                <w:szCs w:val="24"/>
+                <w14:ligatures w14:val="none"/>
+              </w:rPr>
+            </w:pPr>
+            <w:r>
+              <w:rPr>
+                <w:rFonts w:eastAsia="Times New Roman" w:cstheme="minorHAnsi"/>
+                <w:color w:val="000000"/>
+                <w:kern w:val="0"/>
+                <w:sz w:val="24"/>
+                <w:szCs w:val="24"/>
+                <w14:ligatures w14:val="none"/>
+              </w:rPr>
+              <w:t>Use the left 2 lanes to follow signs for US 36/I-74</w:t>
+            </w:r>
+          </w:p>
+          <w:p>
+            <w:pPr>
+              <w:spacing w:after="0" w:line="240" w:lineRule="auto"/>
+              <w:ind w:left="720"/>
+              <w:rPr>
+                <w:rFonts w:eastAsia="Times New Roman" w:cstheme="minorHAnsi"/>
+                <w:color w:val="000000"/>
+                <w:kern w:val="0"/>
+                <w:sz w:val="24"/>
+                <w:szCs w:val="24"/>
+                <w14:ligatures w14:val="none"/>
+              </w:rPr>
+            </w:pPr>
+            <w:r>
+              <w:rPr>
+                <w:rFonts w:eastAsia="Times New Roman" w:cstheme="minorHAnsi"/>
+                <w:color w:val="000000"/>
+                <w:kern w:val="0"/>
+                <w:sz w:val="24"/>
+                <w:szCs w:val="24"/>
+                <w14:ligatures w14:val="none"/>
+              </w:rPr>
+              <w:t xml:space="preserve">Use the left 2 lanes to turn left onto Sam Jones </w:t>
+            </w:r>
+            <w:proofErr w:type="spellStart"/>
+            <w:r>
+              <w:rPr>
+                <w:rFonts w:eastAsia="Times New Roman" w:cstheme="minorHAnsi"/>
+                <w:color w:val="000000"/>
+                <w:kern w:val="0"/>
+                <w:sz w:val="24"/>
+                <w:szCs w:val="24"/>
+                <w14:ligatures w14:val="none"/>
+              </w:rPr>
+              <w:t>Expy</w:t>
+            </w:r>
+            <w:proofErr w:type="spellEnd"/>
+            <w:r>
+              <w:rPr>
+                <w:rFonts w:eastAsia="Times New Roman" w:cstheme="minorHAnsi"/>
+                <w:color w:val="000000"/>
+                <w:kern w:val="0"/>
+                <w:sz w:val="24"/>
+                <w:szCs w:val="24"/>
+                <w14:ligatures w14:val="none"/>
+              </w:rPr>
+              <w:t xml:space="preserve"> for 1.3 mi</w:t>
+            </w:r>
+          </w:p>
+          <w:p>
+            <w:pPr>
+              <w:spacing w:after="0" w:line="240" w:lineRule="auto"/>
+              <w:ind w:left="720"/>
+              <w:rPr>
+                <w:rFonts w:eastAsia="Times New Roman" w:cstheme="minorHAnsi"/>
+                <w:color w:val="000000"/>
+                <w:kern w:val="0"/>
+                <w:sz w:val="24"/>
+                <w:szCs w:val="24"/>
+                <w14:ligatures w14:val="none"/>
+              </w:rPr>
+            </w:pPr>
+            <w:r>
+              <w:rPr>
+                <w:rFonts w:eastAsia="Times New Roman" w:cstheme="minorHAnsi"/>
+                <w:color w:val="000000"/>
+                <w:kern w:val="0"/>
+                <w:sz w:val="24"/>
+                <w:szCs w:val="24"/>
+                <w14:ligatures w14:val="none"/>
+              </w:rPr>
+              <w:t>Take the exit onto I-70 E toward Downtown/Indianapolis for 5.0 mi</w:t>
+            </w:r>
+          </w:p>
+          <w:p>
+            <w:pPr>
+              <w:spacing w:after="0" w:line="240" w:lineRule="auto"/>
+              <w:ind w:left="720"/>
+              <w:rPr>
+                <w:rFonts w:eastAsia="Times New Roman" w:cstheme="minorHAnsi"/>
+                <w:color w:val="000000"/>
+                <w:kern w:val="0"/>
+                <w:sz w:val="24"/>
+                <w:szCs w:val="24"/>
+                <w14:ligatures w14:val="none"/>
+              </w:rPr>
+            </w:pPr>
+            <w:r>
+              <w:rPr>
+                <w:rFonts w:eastAsia="Times New Roman" w:cstheme="minorHAnsi"/>
+                <w:color w:val="000000"/>
+                <w:kern w:val="0"/>
+                <w:sz w:val="24"/>
+                <w:szCs w:val="24"/>
+                <w14:ligatures w14:val="none"/>
+              </w:rPr>
+              <w:t>Take exit 79A for West St for 0.3 mi</w:t>
+            </w:r>
+          </w:p>
+          <w:p>
+            <w:pPr>
+              <w:spacing w:after="0" w:line="240" w:lineRule="auto"/>
+              <w:rPr>
+                <w:rFonts w:eastAsia="Times New Roman" w:cstheme="minorHAnsi"/>
+                <w:color w:val="000000"/>
+                <w:kern w:val="0"/>
+                <w:sz w:val="24"/>
+                <w:szCs w:val="24"/>
+                <w14:ligatures w14:val="none"/>
+              </w:rPr>
+            </w:pPr>
+          </w:p>
+          <w:p>
+            <w:pPr>
+              <w:spacing w:after="0" w:line="240" w:lineRule="auto"/>
+              <w:rPr>
+                <w:rFonts w:eastAsia="Times New Roman" w:cstheme="minorHAnsi"/>
+                <w:b/>
+                <w:bCs/>
+                <w:color w:val="000000"/>
+                <w:kern w:val="0"/>
+                <w:sz w:val="24"/>
+                <w:szCs w:val="24"/>
+                <w14:ligatures w14:val="none"/>
+              </w:rPr>
+            </w:pPr>
+            <w:r>
+              <w:rPr>
+                <w:rFonts w:eastAsia="Times New Roman" w:cstheme="minorHAnsi"/>
+                <w:b/>
+                <w:bCs/>
+                <w:color w:val="000000"/>
+                <w:kern w:val="0"/>
+                <w:sz w:val="24"/>
+                <w:szCs w:val="24"/>
+                <w14:ligatures w14:val="none"/>
+              </w:rPr>
+              <w:t>Continue on S Missouri St. Drive to W McCarty St</w:t>
+            </w:r>
+          </w:p>
+          <w:p>
+            <w:pPr>
+              <w:spacing w:after="0" w:line="240" w:lineRule="auto"/>
+              <w:rPr>
+                <w:rFonts w:eastAsia="Times New Roman" w:cstheme="minorHAnsi"/>
+                <w:color w:val="000000"/>
+                <w:kern w:val="0"/>
+                <w:sz w:val="24"/>
+                <w:szCs w:val="24"/>
+                <w14:ligatures w14:val="none"/>
+              </w:rPr>
+            </w:pPr>
+          </w:p>
+          <w:p>
+            <w:pPr>
+              <w:spacing w:after="0" w:line="240" w:lineRule="auto"/>
+              <w:ind w:left="720"/>
+              <w:rPr>
+                <w:rFonts w:eastAsia="Times New Roman" w:cstheme="minorHAnsi"/>
+                <w:color w:val="000000"/>
+                <w:kern w:val="0"/>
+                <w:sz w:val="24"/>
+                <w:szCs w:val="24"/>
+                <w14:ligatures w14:val="none"/>
+              </w:rPr>
+            </w:pPr>
+            <w:r>
+              <w:rPr>
+                <w:rFonts w:eastAsia="Times New Roman" w:cstheme="minorHAnsi"/>
+                <w:color w:val="000000"/>
+                <w:kern w:val="0"/>
+                <w:sz w:val="24"/>
+                <w:szCs w:val="24"/>
+                <w14:ligatures w14:val="none"/>
+              </w:rPr>
+              <w:t>Use the middle lane to turn left onto S Missouri St for 0.3 mi</w:t>
+            </w:r>
+          </w:p>
+          <w:p>
+            <w:pPr>
+              <w:spacing w:after="0" w:line="240" w:lineRule="auto"/>
+              <w:ind w:left="720"/>
+              <w:rPr>
+                <w:rFonts w:eastAsia="Times New Roman" w:cstheme="minorHAnsi"/>
+                <w:color w:val="000000"/>
+                <w:kern w:val="0"/>
+                <w:sz w:val="24"/>
+                <w:szCs w:val="24"/>
+                <w14:ligatures w14:val="none"/>
+              </w:rPr>
+            </w:pPr>
+            <w:r>
+              <w:rPr>
+                <w:rFonts w:eastAsia="Times New Roman" w:cstheme="minorHAnsi"/>
+                <w:color w:val="000000"/>
+                <w:kern w:val="0"/>
+                <w:sz w:val="24"/>
+                <w:szCs w:val="24"/>
+                <w14:ligatures w14:val="none"/>
+              </w:rPr>
+              <w:t>Turn right onto W McCarty St</w:t>
+            </w:r>
+          </w:p>
+          <w:p>
+            <w:pPr>
+              <w:spacing w:after="0" w:line="240" w:lineRule="auto"/>
+              <w:ind w:left="720"/>
+              <w:rPr>
+                <w:rFonts w:eastAsia="Times New Roman" w:cstheme="minorHAnsi"/>
+                <w:color w:val="000000"/>
+                <w:kern w:val="0"/>
+                <w:sz w:val="24"/>
+                <w:szCs w:val="24"/>
+                <w14:ligatures w14:val="none"/>
+              </w:rPr>
+            </w:pPr>
+            <w:r>
+              <w:rPr>
+                <w:rFonts w:eastAsia="Times New Roman" w:cstheme="minorHAnsi"/>
+                <w:color w:val="000000"/>
+                <w:kern w:val="0"/>
+                <w:sz w:val="24"/>
+                <w:szCs w:val="24"/>
+                <w14:ligatures w14:val="none"/>
+              </w:rPr>
+              <w:t>Lot is on the left</w:t>
+            </w:r>
+          </w:p>
+          <w:p>
+            <w:pPr>
+              <w:spacing w:after="0" w:line="240" w:lineRule="auto"/>
+              <w:ind w:left="720"/>
+              <w:rPr>
+                <w:rFonts w:eastAsia="Times New Roman" w:cstheme="minorHAnsi"/>
+                <w:color w:val="000000"/>
+                <w:kern w:val="0"/>
+                <w:sz w:val="24"/>
+                <w:szCs w:val="24"/>
+                <w14:ligatures w14:val="none"/>
+              </w:rPr>
+            </w:pPr>
+            <w:r>
+              <w:rPr>
+                <w:rFonts w:eastAsia="Times New Roman" w:cstheme="minorHAnsi"/>
+                <w:color w:val="000000"/>
+                <w:kern w:val="0"/>
+                <w:sz w:val="24"/>
+                <w:szCs w:val="24"/>
+                <w14:ligatures w14:val="none"/>
+              </w:rPr>
+              <w:t>Follow DCI parking attendant guidance</w:t>
+            </w:r>
+          </w:p>
+          <w:p>
+            <w:pPr>
+              <w:spacing w:after="0" w:line="240" w:lineRule="auto"/>
+              <w:rPr>
+                <w:rFonts w:eastAsia="Times New Roman" w:cstheme="minorHAnsi"/>
+                <w:color w:val="000000"/>
+                <w:kern w:val="0"/>
+                <w:sz w:val="24"/>
+                <w:szCs w:val="24"/>
+                <w14:ligatures w14:val="none"/>
+              </w:rPr>
+            </w:pPr>
+          </w:p>
+          <w:p>
+            <w:pPr>
+              <w:spacing w:after="0" w:line="240" w:lineRule="auto"/>
+              <w:rPr>
+                <w:rFonts w:eastAsia="Times New Roman" w:cstheme="minorHAnsi"/>
+                <w:color w:val="000000"/>
+                <w:kern w:val="0"/>
+                <w:sz w:val="24"/>
+                <w:szCs w:val="24"/>
+                <w14:ligatures w14:val="none"/>
+              </w:rPr>
+            </w:pPr>
+          </w:p>
+          <w:p>
+            <w:pPr>
+              <w:spacing w:after="0" w:line="240" w:lineRule="auto"/>
+              <w:rPr>
+                <w:rFonts w:eastAsia="Times New Roman" w:cstheme="minorHAnsi"/>
+                <w:b/>
+                <w:bCs/>
+                <w:color w:val="FF0000"/>
+                <w:kern w:val="0"/>
+                <w:sz w:val="24"/>
+                <w:szCs w:val="24"/>
+                <w14:ligatures w14:val="none"/>
+              </w:rPr>
+            </w:pPr>
+            <w:r>
+              <w:rPr>
+                <w:rFonts w:eastAsia="Times New Roman" w:cstheme="minorHAnsi"/>
+                <w:b/>
+                <w:bCs/>
+                <w:color w:val="FF0000"/>
+                <w:kern w:val="0"/>
+                <w:sz w:val="24"/>
+                <w:szCs w:val="24"/>
+                <w14:ligatures w14:val="none"/>
+              </w:rPr>
+              <w:t>Maps from DCI:</w:t>
+            </w:r>
+          </w:p>
+          <w:p>
+            <w:pPr>
+              <w:spacing w:after="0" w:line="240" w:lineRule="auto"/>
+              <w:rPr>
+                <w:rFonts w:eastAsia="Times New Roman" w:cstheme="minorHAnsi"/>
+                <w:color w:val="000000"/>
+                <w:kern w:val="0"/>
+                <w:sz w:val="24"/>
+                <w:szCs w:val="24"/>
+                <w14:ligatures w14:val="none"/>
+              </w:rPr>
+            </w:pPr>
+          </w:p>
+          <w:p>
+            <w:pPr>
+              <w:spacing w:after="0" w:line="240" w:lineRule="auto"/>
+              <w:rPr>
+                <w:rFonts w:eastAsia="Times New Roman" w:cstheme="minorHAnsi"/>
+                <w:color w:val="000000"/>
+                <w:kern w:val="0"/>
+                <w:sz w:val="24"/>
+                <w:szCs w:val="24"/>
+                <w14:ligatures w14:val="none"/>
+              </w:rPr>
+            </w:pPr>
+            <w:r>
+              <w:rPr>
+                <w:rFonts w:eastAsia="Times New Roman" w:cstheme="minorHAnsi"/>
+                <w:color w:val="000000"/>
+                <w:kern w:val="0"/>
+                <w:sz w:val="24"/>
+                <w:szCs w:val="24"/>
+                <w14:ligatures w14:val="none"/>
+              </w:rPr>
+              <w:drawing>
+                <wp:inline distT="0" distB="0" distL="0" distR="0" wp14:anchorId="0AEC2746" wp14:editId="7B81A7EA">
+                  <wp:extent cx="5579366" cy="4324350"/>
+                  <wp:effectExtent l="0" t="0" r="2540" b="0"/>
+                  <wp:docPr id="755894517" name="Picture 1"/>
+                  <wp:cNvGraphicFramePr>
+                    <a:graphicFrameLocks xmlns:a="http://schemas.openxmlformats.org/drawingml/2006/main" noChangeAspect="1"/>
+                  </wp:cNvGraphicFramePr>
+                  <a:graphic xmlns:a="http://schemas.openxmlformats.org/drawingml/2006/main">
+                    <a:graphicData uri="http://schemas.openxmlformats.org/drawingml/2006/picture">
+                      <pic:pic xmlns:pic="http://schemas.openxmlformats.org/drawingml/2006/picture">
+                        <pic:nvPicPr>
+                          <pic:cNvPr id="755894517" name=""/>
+                          <pic:cNvPicPr/>
+                        </pic:nvPicPr>
+                        <pic:blipFill>
+                          <a:blip r:embed="rId9"/>
+                          <a:stretch>
+                            <a:fillRect/>
+                          </a:stretch>
+                        </pic:blipFill>
+                        <pic:spPr>
+                          <a:xfrm>
+                            <a:off x="0" y="0"/>
+                            <a:ext cx="5617603" cy="4353986"/>
+                          </a:xfrm>
+                          <a:prstGeom prst="rect">
+                            <a:avLst/>
+                          </a:prstGeom>
+                        </pic:spPr>
+                      </pic:pic>
+                    </a:graphicData>
+                  </a:graphic>
+                </wp:inline>
+              </w:drawing>
+            </w:r>
+          </w:p>
+          <w:p>
+            <w:pPr>
+              <w:spacing w:after="0" w:line="240" w:lineRule="auto"/>
+              <w:rPr>
+                <w:rFonts w:eastAsia="Times New Roman" w:cstheme="minorHAnsi"/>
+                <w:color w:val="000000"/>
+                <w:kern w:val="0"/>
+                <w:sz w:val="24"/>
+                <w:szCs w:val="24"/>
+                <w14:ligatures w14:val="none"/>
+              </w:rPr>
+            </w:pPr>
+          </w:p>
+          <w:p>
+            <w:pPr>
+              <w:spacing w:after="0" w:line="240" w:lineRule="auto"/>
+              <w:rPr>
+                <w:rFonts w:eastAsia="Times New Roman" w:cstheme="minorHAnsi"/>
+                <w:color w:val="000000"/>
+                <w:kern w:val="0"/>
+                <w:sz w:val="24"/>
+                <w:szCs w:val="24"/>
+                <w14:ligatures w14:val="none"/>
+              </w:rPr>
+            </w:pPr>
+            <w:r>
+              <w:rPr>
+                <w:rFonts w:eastAsia="Times New Roman" w:cstheme="minorHAnsi"/>
+                <w:color w:val="000000"/>
+                <w:kern w:val="0"/>
+                <w:sz w:val="24"/>
+                <w:szCs w:val="24"/>
+                <w14:ligatures w14:val="none"/>
+              </w:rPr>
+              <w:drawing>
+                <wp:inline distT="0" distB="0" distL="0" distR="0" wp14:anchorId="4873F2B4" wp14:editId="0EA2EDFF">
+                  <wp:extent cx="5573213" cy="4057199"/>
+                  <wp:effectExtent l="0" t="0" r="8890" b="635"/>
+                  <wp:docPr id="250713337" name="Picture 1"/>
+                  <wp:cNvGraphicFramePr>
+                    <a:graphicFrameLocks xmlns:a="http://schemas.openxmlformats.org/drawingml/2006/main" noChangeAspect="1"/>
+                  </wp:cNvGraphicFramePr>
+                  <a:graphic xmlns:a="http://schemas.openxmlformats.org/drawingml/2006/main">
+                    <a:graphicData uri="http://schemas.openxmlformats.org/drawingml/2006/picture">
+                      <pic:pic xmlns:pic="http://schemas.openxmlformats.org/drawingml/2006/picture">
+                        <pic:nvPicPr>
+                          <pic:cNvPr id="250713337" name=""/>
+                          <pic:cNvPicPr/>
+                        </pic:nvPicPr>
+                        <pic:blipFill>
+                          <a:blip r:embed="rId10"/>
+                          <a:stretch>
+                            <a:fillRect/>
+                          </a:stretch>
+                        </pic:blipFill>
+                        <pic:spPr>
+                          <a:xfrm>
+                            <a:off x="0" y="0"/>
+                            <a:ext cx="5594879" cy="4072971"/>
+                          </a:xfrm>
+                          <a:prstGeom prst="rect">
+                            <a:avLst/>
+                          </a:prstGeom>
+                        </pic:spPr>
+                      </pic:pic>
+                    </a:graphicData>
+                  </a:graphic>
+                </wp:inline>
+              </w:drawing>
+            </w:r>
+          </w:p>
+          <w:p>
+            <w:pPr>
+              <w:spacing w:after="0" w:line="240" w:lineRule="auto"/>
+              <w:rPr>
+                <w:rFonts w:eastAsia="Times New Roman" w:cstheme="minorHAnsi"/>
+                <w:color w:val="000000"/>
+                <w:kern w:val="0"/>
+                <w:sz w:val="24"/>
+                <w:szCs w:val="24"/>
+                <w14:ligatures w14:val="none"/>
+              </w:rPr>
+            </w:pPr>
+          </w:p>
+          <w:p>
+            <w:pPr>
+              <w:spacing w:after="0" w:line="240" w:lineRule="auto"/>
+              <w:rPr>
+                <w:rFonts w:eastAsia="Times New Roman" w:cstheme="minorHAnsi"/>
+                <w:color w:val="000000"/>
+                <w:kern w:val="0"/>
+                <w:sz w:val="24"/>
+                <w:szCs w:val="24"/>
+                <w14:ligatures w14:val="none"/>
+              </w:rPr>
+            </w:pPr>
+          </w:p>
           <w:p>
             <w:pPr>
               <w:spacing w:after="0" w:line="240" w:lineRule="auto"/>
@@ -1764,7 +2123,7 @@
         </w:trPr>
         <w:tc>
           <w:tcPr>
-            <w:tcW w:w="6120" w:type="dxa"/>
+            <w:tcW w:w="6198" w:type="dxa"/>
             <w:tcBorders>
               <w:top w:val="single" w:sz="12" w:space="0" w:color="auto"/>
               <w:left w:val="nil"/>
@@ -1792,7 +2151,7 @@
         </w:tc>
         <w:tc>
           <w:tcPr>
-            <w:tcW w:w="6210" w:type="dxa"/>
+            <w:tcW w:w="6289" w:type="dxa"/>
             <w:tcBorders>
               <w:top w:val="single" w:sz="12" w:space="0" w:color="auto"/>
               <w:left w:val="nil"/>
@@ -1824,7 +2183,7 @@
         </w:trPr>
         <w:tc>
           <w:tcPr>
-            <w:tcW w:w="6120" w:type="dxa"/>
+            <w:tcW w:w="6198" w:type="dxa"/>
             <w:tcBorders>
               <w:top w:val="nil"/>
               <w:left w:val="nil"/>
@@ -1851,7 +2210,7 @@
         </w:tc>
         <w:tc>
           <w:tcPr>
-            <w:tcW w:w="6210" w:type="dxa"/>
+            <w:tcW w:w="6289" w:type="dxa"/>
             <w:tcBorders>
               <w:top w:val="nil"/>
               <w:left w:val="nil"/>
@@ -1883,7 +2242,7 @@
         </w:trPr>
         <w:tc>
           <w:tcPr>
-            <w:tcW w:w="6120" w:type="dxa"/>
+            <w:tcW w:w="6198" w:type="dxa"/>
             <w:tcBorders>
               <w:top w:val="nil"/>
               <w:left w:val="nil"/>
@@ -1910,7 +2269,7 @@
         </w:tc>
         <w:tc>
           <w:tcPr>
-            <w:tcW w:w="6210" w:type="dxa"/>
+            <w:tcW w:w="6289" w:type="dxa"/>
             <w:tcBorders>
               <w:top w:val="nil"/>
               <w:left w:val="nil"/>
@@ -1942,7 +2301,7 @@
         </w:trPr>
         <w:tc>
           <w:tcPr>
-            <w:tcW w:w="6120" w:type="dxa"/>
+            <w:tcW w:w="6198" w:type="dxa"/>
             <w:tcBorders>
               <w:top w:val="nil"/>
               <w:left w:val="nil"/>
@@ -1969,7 +2328,7 @@
         </w:tc>
         <w:tc>
           <w:tcPr>
-            <w:tcW w:w="6210" w:type="dxa"/>
+            <w:tcW w:w="6289" w:type="dxa"/>
             <w:tcBorders>
               <w:top w:val="nil"/>
               <w:left w:val="nil"/>
